--- a/raw/הלכה בפרשה שנה ב_/4. במדבר/6. חקת שנה ב_ - ברכה על גלידה בסעודה.docx
+++ b/raw/הלכה בפרשה שנה ב_/4. במדבר/6. חקת שנה ב_ - ברכה על גלידה בסעודה.docx
@@ -260,7 +260,7 @@
           <w:rFonts w:hint="cs"/>
           <w:rtl/>
         </w:rPr>
-        <w:t xml:space="preserve"> -</w:t>
+        <w:t>,</w:t>
       </w:r>
       <w:r>
         <w:rPr>
@@ -310,7 +310,35 @@
           <w:rFonts w:hint="cs"/>
           <w:rtl/>
         </w:rPr>
-        <w:t>נעסוק השבוע בשתי שאלות הקשורות למים: א. האם אדם ששותה מים במהלך הסעודה צריך לברך, או שהם נפטרים בברכ</w:t>
+        <w:t xml:space="preserve">נעסוק השבוע בשתי שאלות הקשורות למים: א. האם אדם ששותה מים במהלך הסעודה צריך לברך, או </w:t>
+      </w:r>
+      <w:r>
+        <w:rPr>
+          <w:rFonts w:hint="cs"/>
+          <w:rtl/>
+        </w:rPr>
+        <w:t>ברכתן</w:t>
+      </w:r>
+      <w:r>
+        <w:rPr>
+          <w:rFonts w:hint="cs"/>
+          <w:rtl/>
+        </w:rPr>
+        <w:t xml:space="preserve"> נפטר</w:t>
+      </w:r>
+      <w:r>
+        <w:rPr>
+          <w:rFonts w:hint="cs"/>
+          <w:rtl/>
+        </w:rPr>
+        <w:t>ת</w:t>
+      </w:r>
+      <w:r>
+        <w:rPr>
+          <w:rFonts w:hint="cs"/>
+          <w:rtl/>
+        </w:rPr>
+        <w:t xml:space="preserve"> בברכ</w:t>
       </w:r>
       <w:r>
         <w:rPr>
@@ -445,7 +473,7 @@
           <w:rFonts w:hint="cs"/>
           <w:rtl/>
         </w:rPr>
-        <w:t xml:space="preserve">בשאלה </w:t>
+        <w:t xml:space="preserve">לדון </w:t>
       </w:r>
       <w:r>
         <w:rPr>
@@ -494,7 +522,14 @@
           <w:rFonts w:hint="cs"/>
           <w:rtl/>
         </w:rPr>
-        <w:t xml:space="preserve">אין לברך עליהם ברכה נוספת, מכיוון </w:t>
+        <w:t xml:space="preserve">לא צריך </w:t>
+      </w:r>
+      <w:r>
+        <w:rPr>
+          <w:rFonts w:hint="cs"/>
+          <w:rtl/>
+        </w:rPr>
+        <w:t xml:space="preserve">לברך ברכה נוספת, מכיוון </w:t>
       </w:r>
       <w:r>
         <w:rPr>
@@ -1048,7 +1083,14 @@
           <w:rFonts w:hint="cs"/>
           <w:rtl/>
         </w:rPr>
-        <w:t>, ובלשונו:</w:t>
+        <w:t>.</w:t>
+      </w:r>
+      <w:r>
+        <w:rPr>
+          <w:rFonts w:hint="cs"/>
+          <w:rtl/>
+        </w:rPr>
+        <w:t xml:space="preserve"> ובלשונו:</w:t>
       </w:r>
     </w:p>
     <w:p>
@@ -3004,6 +3046,13 @@
           <w:rFonts w:hint="cs"/>
           <w:rtl/>
         </w:rPr>
+        <w:t>,</w:t>
+      </w:r>
+      <w:r>
+        <w:rPr>
+          <w:rFonts w:hint="cs"/>
+          <w:rtl/>
+        </w:rPr>
         <w:t xml:space="preserve"> וגם עליהם אין לברך</w:t>
       </w:r>
       <w:r>
@@ -3152,13 +3201,6 @@
           <w:rtl/>
         </w:rPr>
         <w:t xml:space="preserve">. נחלקו הראשונים </w:t>
-      </w:r>
-      <w:r>
-        <w:rPr>
-          <w:rFonts w:hint="cs"/>
-          <w:rtl/>
-        </w:rPr>
-        <w:t xml:space="preserve">בשאלה </w:t>
       </w:r>
       <w:r>
         <w:rPr>
@@ -4187,28 +4229,21 @@
           <w:rFonts w:hint="cs"/>
           <w:rtl/>
         </w:rPr>
-        <w:t>ה</w:t>
-      </w:r>
-      <w:r>
-        <w:rPr>
-          <w:rFonts w:hint="cs"/>
-          <w:rtl/>
-        </w:rPr>
-        <w:t>מ</w:t>
-      </w:r>
-      <w:r>
-        <w:rPr>
-          <w:rFonts w:hint="cs"/>
-          <w:rtl/>
-        </w:rPr>
-        <w:t xml:space="preserve">חמיר </w:t>
-      </w:r>
-      <w:r>
-        <w:rPr>
-          <w:rFonts w:hint="cs"/>
-          <w:rtl/>
-        </w:rPr>
-        <w:t xml:space="preserve">ושותה </w:t>
+        <w:t>הנוהג</w:t>
+      </w:r>
+      <w:r>
+        <w:rPr>
+          <w:rFonts w:hint="cs"/>
+          <w:rtl/>
+        </w:rPr>
+        <w:t xml:space="preserve"> </w:t>
+      </w:r>
+      <w:r>
+        <w:rPr>
+          <w:rFonts w:hint="cs"/>
+          <w:rtl/>
+        </w:rPr>
+        <w:t xml:space="preserve">לשתות </w:t>
       </w:r>
       <w:r>
         <w:rPr>
@@ -4424,14 +4459,28 @@
           <w:rFonts w:hint="cs"/>
           <w:rtl/>
         </w:rPr>
-        <w:t xml:space="preserve">כדי לענות על שאלה זו, יש </w:t>
-      </w:r>
-      <w:r>
-        <w:rPr>
-          <w:rFonts w:hint="cs"/>
-          <w:rtl/>
-        </w:rPr>
-        <w:t xml:space="preserve">ראשית לראות </w:t>
+        <w:t xml:space="preserve">כדי לענות על שאלה זו, </w:t>
+      </w:r>
+      <w:r>
+        <w:rPr>
+          <w:rFonts w:hint="cs"/>
+          <w:rtl/>
+        </w:rPr>
+        <w:t xml:space="preserve">ראשית </w:t>
+      </w:r>
+      <w:r>
+        <w:rPr>
+          <w:rFonts w:hint="cs"/>
+          <w:rtl/>
+        </w:rPr>
+        <w:t xml:space="preserve">יש </w:t>
+      </w:r>
+      <w:r>
+        <w:rPr>
+          <w:rFonts w:hint="cs"/>
+          <w:rtl/>
+        </w:rPr>
+        <w:t xml:space="preserve">לראות </w:t>
       </w:r>
       <w:r>
         <w:rPr>
@@ -4615,7 +4664,7 @@
           <w:rFonts w:hint="cs"/>
           <w:rtl/>
         </w:rPr>
-        <w:t xml:space="preserve">בשביל להתחייב בברכה אחרונה על משקה, צריך לשתות אותו תוך 'כדי שיעור שתיית רביעית', כלומר </w:t>
+        <w:t xml:space="preserve">בשביל להתחייב בברכה אחרונה על משקה צריך לשתות אותו תוך 'כדי שיעור שתיית רביעית', כלומר </w:t>
       </w:r>
       <w:r>
         <w:rPr>
@@ -5128,7 +5177,14 @@
           <w:rFonts w:hint="cs"/>
           <w:rtl/>
         </w:rPr>
-        <w:t xml:space="preserve">, ובלשון </w:t>
+        <w:t>.</w:t>
+      </w:r>
+      <w:r>
+        <w:rPr>
+          <w:rFonts w:hint="cs"/>
+          <w:rtl/>
+        </w:rPr>
+        <w:t xml:space="preserve"> ובלשון </w:t>
       </w:r>
       <w:r>
         <w:rPr>
@@ -6861,18 +6917,27 @@
       <w:r>
         <w:rPr>
           <w:rFonts w:hint="cs"/>
-          <w:rtl/>
-        </w:rPr>
-        <w:t xml:space="preserve">דעת </w:t>
-      </w:r>
-      <w:r>
-        <w:rPr>
-          <w:rFonts w:hint="cs"/>
           <w:b/>
           <w:bCs/>
           <w:rtl/>
         </w:rPr>
-        <w:t>הבאר משה</w:t>
+        <w:t>בשו''ת</w:t>
+      </w:r>
+      <w:r>
+        <w:rPr>
+          <w:rFonts w:hint="cs"/>
+          <w:rtl/>
+        </w:rPr>
+        <w:t xml:space="preserve"> </w:t>
+      </w:r>
+      <w:r>
+        <w:rPr>
+          <w:rFonts w:hint="cs"/>
+          <w:b/>
+          <w:bCs/>
+          <w:rtl/>
+        </w:rPr>
+        <w:t>באר משה</w:t>
       </w:r>
       <w:r>
         <w:rPr>
@@ -6913,7 +6978,21 @@
           <w:rFonts w:hint="cs"/>
           <w:rtl/>
         </w:rPr>
-        <w:t xml:space="preserve"> שהגלידה דינה כמים</w:t>
+        <w:t xml:space="preserve"> </w:t>
+      </w:r>
+      <w:r>
+        <w:rPr>
+          <w:rFonts w:hint="cs"/>
+          <w:rtl/>
+        </w:rPr>
+        <w:t xml:space="preserve">סבר </w:t>
+      </w:r>
+      <w:r>
+        <w:rPr>
+          <w:rFonts w:hint="cs"/>
+          <w:rtl/>
+        </w:rPr>
+        <w:t>שהגלידה דינה כמים</w:t>
       </w:r>
       <w:r>
         <w:rPr>
@@ -7022,7 +7101,21 @@
           <w:rFonts w:hint="cs"/>
           <w:rtl/>
         </w:rPr>
-        <w:t xml:space="preserve">להימס דינו כמים, </w:t>
+        <w:t>להימס</w:t>
+      </w:r>
+      <w:r>
+        <w:rPr>
+          <w:rFonts w:hint="cs"/>
+          <w:rtl/>
+        </w:rPr>
+        <w:t>,</w:t>
+      </w:r>
+      <w:r>
+        <w:rPr>
+          <w:rFonts w:hint="cs"/>
+          <w:rtl/>
+        </w:rPr>
+        <w:t xml:space="preserve"> דינו כמים, </w:t>
       </w:r>
       <w:r>
         <w:rPr>
@@ -7419,7 +7512,28 @@
           <w:rFonts w:hint="cs"/>
           <w:rtl/>
         </w:rPr>
-        <w:t xml:space="preserve"> אמנם סוג גלידה כזאת לא שותים, אבל אפשר לומר שליקוק גם נחשב דרך שתייה, וכך פסק גם </w:t>
+        <w:t xml:space="preserve"> אמנם סוג גלידה כזאת לא שותים, אבל אפשר לומר שליקוק גם נחשב דרך שתייה</w:t>
+      </w:r>
+      <w:r>
+        <w:rPr>
+          <w:rFonts w:hint="cs"/>
+          <w:rtl/>
+        </w:rPr>
+        <w:t>. ובלשונו</w:t>
+      </w:r>
+      <w:r>
+        <w:rPr>
+          <w:rFonts w:hint="cs"/>
+          <w:rtl/>
+        </w:rPr>
+        <w:t xml:space="preserve"> </w:t>
+      </w:r>
+      <w:r>
+        <w:rPr>
+          <w:rFonts w:hint="cs"/>
+          <w:rtl/>
+        </w:rPr>
+        <w:t xml:space="preserve">של </w:t>
       </w:r>
       <w:r>
         <w:rPr>
@@ -7437,206 +7551,25 @@
           <w:szCs w:val="18"/>
           <w:rtl/>
         </w:rPr>
-        <w:t>(אור לציון ב, יב)</w:t>
-      </w:r>
-      <w:r>
-        <w:rPr>
-          <w:rFonts w:hint="cs"/>
-          <w:rtl/>
-        </w:rPr>
-        <w:t xml:space="preserve">.            </w:t>
-      </w:r>
-    </w:p>
-    <w:p>
-      <w:pPr>
-        <w:spacing w:after="80"/>
-        <w:rPr>
-          <w:rtl/>
-        </w:rPr>
-      </w:pPr>
-      <w:r>
-        <w:rPr>
-          <w:rFonts w:hint="cs"/>
-          <w:rtl/>
-        </w:rPr>
-        <w:t>ג</w:t>
-      </w:r>
-      <w:r>
-        <w:rPr>
-          <w:rFonts w:hint="cs"/>
-          <w:rtl/>
-        </w:rPr>
-        <w:t xml:space="preserve">. דעה ממוצעת מופיעה </w:t>
-      </w:r>
-      <w:r>
-        <w:rPr>
-          <w:rFonts w:hint="cs"/>
-          <w:b/>
-          <w:bCs/>
-          <w:rtl/>
-        </w:rPr>
-        <w:t>בילקוט</w:t>
-      </w:r>
-      <w:r>
-        <w:rPr>
-          <w:rFonts w:hint="cs"/>
-          <w:rtl/>
-        </w:rPr>
-        <w:t xml:space="preserve"> </w:t>
-      </w:r>
-      <w:r>
-        <w:rPr>
-          <w:rFonts w:hint="cs"/>
-          <w:b/>
-          <w:bCs/>
-          <w:rtl/>
-        </w:rPr>
-        <w:t>יוסף</w:t>
-      </w:r>
-      <w:r>
-        <w:rPr>
-          <w:rFonts w:hint="cs"/>
-          <w:rtl/>
-        </w:rPr>
-        <w:t xml:space="preserve"> </w:t>
-      </w:r>
-      <w:r>
-        <w:rPr>
-          <w:rFonts w:hint="cs"/>
-          <w:sz w:val="18"/>
-          <w:szCs w:val="18"/>
-          <w:rtl/>
-        </w:rPr>
-        <w:t>(</w:t>
-      </w:r>
-      <w:proofErr w:type="spellStart"/>
-      <w:r>
-        <w:rPr>
-          <w:rFonts w:hint="cs"/>
-          <w:sz w:val="18"/>
-          <w:szCs w:val="18"/>
-          <w:rtl/>
-        </w:rPr>
-        <w:t>קעז</w:t>
-      </w:r>
-      <w:proofErr w:type="spellEnd"/>
-      <w:r>
-        <w:rPr>
-          <w:rFonts w:hint="cs"/>
-          <w:sz w:val="18"/>
-          <w:szCs w:val="18"/>
-          <w:rtl/>
-        </w:rPr>
-        <w:t>, י)</w:t>
-      </w:r>
-      <w:r>
-        <w:rPr>
-          <w:rFonts w:hint="cs"/>
-          <w:rtl/>
-        </w:rPr>
-        <w:t xml:space="preserve"> בעקבות </w:t>
-      </w:r>
-      <w:r>
-        <w:rPr>
-          <w:rFonts w:hint="cs"/>
-          <w:b/>
-          <w:bCs/>
-          <w:rtl/>
-        </w:rPr>
-        <w:t>הרב עובדיה</w:t>
-      </w:r>
-      <w:r>
-        <w:rPr>
-          <w:rFonts w:hint="cs"/>
-          <w:rtl/>
-        </w:rPr>
-        <w:t xml:space="preserve"> </w:t>
-      </w:r>
-      <w:r>
-        <w:rPr>
-          <w:rFonts w:hint="cs"/>
-          <w:sz w:val="18"/>
-          <w:szCs w:val="18"/>
-          <w:rtl/>
-        </w:rPr>
-        <w:t>(יביע אומר ה, יח)</w:t>
-      </w:r>
-      <w:r>
-        <w:rPr>
-          <w:rFonts w:hint="cs"/>
-          <w:rtl/>
-        </w:rPr>
-        <w:t xml:space="preserve">. הוא </w:t>
-      </w:r>
-      <w:r>
-        <w:rPr>
-          <w:rFonts w:hint="cs"/>
-          <w:rtl/>
-        </w:rPr>
-        <w:t>פסק</w:t>
-      </w:r>
-      <w:r>
-        <w:rPr>
-          <w:rFonts w:hint="cs"/>
-          <w:rtl/>
-        </w:rPr>
-        <w:t>, שמכיוון שיש מחלוקת אחרונים בעניין, לכתחילה עדיף שלא לאכול גלידה בתוך הסעודה, אלא</w:t>
-      </w:r>
-      <w:r>
-        <w:rPr>
-          <w:rFonts w:hint="cs"/>
-          <w:rtl/>
-        </w:rPr>
-        <w:t xml:space="preserve"> רק</w:t>
-      </w:r>
-      <w:r>
-        <w:rPr>
-          <w:rFonts w:hint="cs"/>
-          <w:rtl/>
-        </w:rPr>
-        <w:t xml:space="preserve"> לאחר ברכת המזון שאז בוודאי יש לברך עליה. מכל מקום, </w:t>
-      </w:r>
-      <w:r>
-        <w:rPr>
-          <w:rFonts w:hint="cs"/>
-          <w:rtl/>
-        </w:rPr>
-        <w:t xml:space="preserve">אם </w:t>
-      </w:r>
-      <w:r>
-        <w:rPr>
-          <w:rFonts w:hint="cs"/>
-          <w:rtl/>
-        </w:rPr>
-        <w:t xml:space="preserve">בכל זאת אדם בחר לאכול אותה בתוך הסעודה, </w:t>
-      </w:r>
-      <w:r>
-        <w:rPr>
-          <w:rFonts w:hint="cs"/>
-          <w:rtl/>
-        </w:rPr>
-        <w:t xml:space="preserve">בגלל ספק ברכות </w:t>
-      </w:r>
-      <w:r>
-        <w:rPr>
-          <w:rFonts w:hint="cs"/>
-          <w:rtl/>
-        </w:rPr>
-        <w:t>אין לו לברך עליה ברכה ראשונה</w:t>
-      </w:r>
-      <w:r>
-        <w:rPr>
-          <w:rFonts w:hint="cs"/>
-          <w:rtl/>
-        </w:rPr>
-        <w:t xml:space="preserve"> </w:t>
-      </w:r>
-      <w:r>
-        <w:rPr>
-          <w:rFonts w:hint="cs"/>
-          <w:rtl/>
-        </w:rPr>
-        <w:t>כמו מים, ובלשונו</w:t>
+        <w:t xml:space="preserve">(אור לציון </w:t>
+      </w:r>
+      <w:r>
+        <w:rPr>
+          <w:rFonts w:hint="cs"/>
+          <w:sz w:val="18"/>
+          <w:szCs w:val="18"/>
+          <w:rtl/>
+        </w:rPr>
+        <w:t xml:space="preserve">הערות </w:t>
+      </w:r>
+      <w:r>
+        <w:rPr>
+          <w:rFonts w:hint="cs"/>
+          <w:sz w:val="18"/>
+          <w:szCs w:val="18"/>
+          <w:rtl/>
+        </w:rPr>
+        <w:t>ב, יב)</w:t>
       </w:r>
       <w:r>
         <w:rPr>
@@ -7651,6 +7584,7 @@
         <w:spacing w:after="80"/>
         <w:ind w:left="720"/>
         <w:rPr>
+          <w:rFonts w:cs="Arial"/>
           <w:rtl/>
         </w:rPr>
       </w:pPr>
@@ -7663,165 +7597,18 @@
       </w:r>
       <w:r>
         <w:rPr>
-          <w:rFonts w:cs="Arial" w:hint="cs"/>
-          <w:rtl/>
-        </w:rPr>
-        <w:t>לכתח</w:t>
-      </w:r>
-      <w:r>
-        <w:rPr>
-          <w:rFonts w:cs="Arial" w:hint="cs"/>
-          <w:rtl/>
-        </w:rPr>
-        <w:t>י</w:t>
-      </w:r>
-      <w:r>
-        <w:rPr>
-          <w:rFonts w:cs="Arial" w:hint="cs"/>
-          <w:rtl/>
-        </w:rPr>
-        <w:t>לה</w:t>
-      </w:r>
-      <w:r>
-        <w:rPr>
-          <w:rFonts w:cs="Arial"/>
-          <w:rtl/>
-        </w:rPr>
-        <w:t xml:space="preserve"> </w:t>
-      </w:r>
-      <w:r>
-        <w:rPr>
-          <w:rFonts w:cs="Arial" w:hint="cs"/>
-          <w:rtl/>
-        </w:rPr>
-        <w:t>אין</w:t>
-      </w:r>
-      <w:r>
-        <w:rPr>
-          <w:rFonts w:cs="Arial"/>
-          <w:rtl/>
-        </w:rPr>
-        <w:t xml:space="preserve"> </w:t>
-      </w:r>
-      <w:r>
-        <w:rPr>
-          <w:rFonts w:cs="Arial" w:hint="cs"/>
-          <w:rtl/>
-        </w:rPr>
-        <w:t>ראוי</w:t>
-      </w:r>
-      <w:r>
-        <w:rPr>
-          <w:rFonts w:cs="Arial"/>
-          <w:rtl/>
-        </w:rPr>
-        <w:t xml:space="preserve"> </w:t>
-      </w:r>
-      <w:r>
-        <w:rPr>
-          <w:rFonts w:cs="Arial" w:hint="cs"/>
-          <w:rtl/>
-        </w:rPr>
-        <w:t>לאכול</w:t>
-      </w:r>
-      <w:r>
-        <w:rPr>
-          <w:rFonts w:cs="Arial"/>
-          <w:rtl/>
-        </w:rPr>
-        <w:t xml:space="preserve"> </w:t>
-      </w:r>
-      <w:r>
-        <w:rPr>
-          <w:rFonts w:cs="Arial" w:hint="cs"/>
-          <w:rtl/>
-        </w:rPr>
-        <w:t>גלידה</w:t>
-      </w:r>
-      <w:r>
-        <w:rPr>
-          <w:rFonts w:cs="Arial"/>
-          <w:rtl/>
-        </w:rPr>
-        <w:t xml:space="preserve"> </w:t>
-      </w:r>
-      <w:r>
-        <w:rPr>
-          <w:rFonts w:cs="Arial" w:hint="cs"/>
-          <w:rtl/>
-        </w:rPr>
-        <w:t>בתוך</w:t>
-      </w:r>
-      <w:r>
-        <w:rPr>
-          <w:rFonts w:cs="Arial"/>
-          <w:rtl/>
-        </w:rPr>
-        <w:t xml:space="preserve"> </w:t>
-      </w:r>
-      <w:r>
-        <w:rPr>
-          <w:rFonts w:cs="Arial" w:hint="cs"/>
-          <w:rtl/>
-        </w:rPr>
-        <w:t>הסעודה</w:t>
-      </w:r>
-      <w:r>
-        <w:rPr>
-          <w:rFonts w:cs="Arial"/>
-          <w:rtl/>
-        </w:rPr>
-        <w:t xml:space="preserve"> </w:t>
-      </w:r>
-      <w:r>
-        <w:rPr>
-          <w:rFonts w:cs="Arial" w:hint="cs"/>
-          <w:rtl/>
-        </w:rPr>
-        <w:t>או</w:t>
-      </w:r>
-      <w:r>
-        <w:rPr>
-          <w:rFonts w:cs="Arial"/>
-          <w:rtl/>
-        </w:rPr>
-        <w:t xml:space="preserve"> </w:t>
-      </w:r>
-      <w:r>
-        <w:rPr>
-          <w:rFonts w:cs="Arial" w:hint="cs"/>
-          <w:rtl/>
-        </w:rPr>
-        <w:t>בסיומה</w:t>
-      </w:r>
-      <w:r>
-        <w:rPr>
-          <w:rFonts w:cs="Arial"/>
-          <w:rtl/>
-        </w:rPr>
-        <w:t xml:space="preserve">, </w:t>
-      </w:r>
-      <w:r>
-        <w:rPr>
-          <w:rFonts w:cs="Arial" w:hint="cs"/>
-          <w:rtl/>
-        </w:rPr>
-        <w:t>אלא</w:t>
-      </w:r>
-      <w:r>
-        <w:rPr>
-          <w:rFonts w:cs="Arial"/>
-          <w:rtl/>
-        </w:rPr>
-        <w:t xml:space="preserve"> </w:t>
+          <w:rFonts w:cs="Arial"/>
+          <w:rtl/>
+        </w:rPr>
+        <w:t xml:space="preserve">וכל מה שנתבאר שגלידה, והוא הדין ארטיק, שאין בהם חלב דינם </w:t>
       </w:r>
       <w:proofErr w:type="spellStart"/>
       <w:r>
         <w:rPr>
-          <w:rFonts w:cs="Arial" w:hint="cs"/>
-          <w:rtl/>
-        </w:rPr>
-        <w:t>יניחנה</w:t>
+          <w:rFonts w:cs="Arial"/>
+          <w:rtl/>
+        </w:rPr>
+        <w:t>כמשקין</w:t>
       </w:r>
       <w:proofErr w:type="spellEnd"/>
       <w:r>
@@ -7829,583 +7616,21 @@
           <w:rFonts w:cs="Arial"/>
           <w:rtl/>
         </w:rPr>
-        <w:t xml:space="preserve"> </w:t>
-      </w:r>
-      <w:r>
-        <w:rPr>
-          <w:rFonts w:cs="Arial" w:hint="cs"/>
-          <w:rtl/>
-        </w:rPr>
-        <w:t>לאחר</w:t>
-      </w:r>
-      <w:r>
-        <w:rPr>
-          <w:rFonts w:cs="Arial"/>
-          <w:rtl/>
-        </w:rPr>
-        <w:t xml:space="preserve"> </w:t>
-      </w:r>
-      <w:r>
-        <w:rPr>
-          <w:rFonts w:cs="Arial" w:hint="cs"/>
-          <w:rtl/>
-        </w:rPr>
-        <w:t>ברכת</w:t>
-      </w:r>
-      <w:r>
-        <w:rPr>
-          <w:rFonts w:cs="Arial"/>
-          <w:rtl/>
-        </w:rPr>
-        <w:t xml:space="preserve"> </w:t>
-      </w:r>
-      <w:r>
-        <w:rPr>
-          <w:rFonts w:cs="Arial" w:hint="cs"/>
-          <w:rtl/>
-        </w:rPr>
-        <w:t>המזון</w:t>
-      </w:r>
-      <w:r>
-        <w:rPr>
-          <w:rFonts w:cs="Arial"/>
-          <w:rtl/>
-        </w:rPr>
-        <w:t xml:space="preserve">, </w:t>
-      </w:r>
-      <w:r>
-        <w:rPr>
-          <w:rFonts w:cs="Arial" w:hint="cs"/>
-          <w:rtl/>
-        </w:rPr>
-        <w:t>ואז</w:t>
-      </w:r>
-      <w:r>
-        <w:rPr>
-          <w:rFonts w:cs="Arial"/>
-          <w:rtl/>
-        </w:rPr>
-        <w:t xml:space="preserve"> </w:t>
-      </w:r>
-      <w:r>
-        <w:rPr>
-          <w:rFonts w:cs="Arial" w:hint="cs"/>
-          <w:rtl/>
-        </w:rPr>
-        <w:t>יברך</w:t>
-      </w:r>
-      <w:r>
-        <w:rPr>
-          <w:rFonts w:cs="Arial"/>
-          <w:rtl/>
-        </w:rPr>
-        <w:t xml:space="preserve"> </w:t>
-      </w:r>
-      <w:r>
-        <w:rPr>
-          <w:rFonts w:cs="Arial" w:hint="cs"/>
-          <w:rtl/>
-        </w:rPr>
-        <w:t>ברכת</w:t>
-      </w:r>
-      <w:r>
-        <w:rPr>
-          <w:rFonts w:cs="Arial"/>
-          <w:rtl/>
-        </w:rPr>
-        <w:t xml:space="preserve"> </w:t>
-      </w:r>
-      <w:r>
-        <w:rPr>
-          <w:rFonts w:cs="Arial" w:hint="cs"/>
-          <w:rtl/>
-        </w:rPr>
-        <w:t>שהכל</w:t>
-      </w:r>
-      <w:r>
-        <w:rPr>
-          <w:rFonts w:cs="Arial" w:hint="cs"/>
-          <w:rtl/>
-        </w:rPr>
-        <w:t xml:space="preserve">, </w:t>
-      </w:r>
-      <w:r>
-        <w:rPr>
-          <w:rFonts w:cs="Arial" w:hint="cs"/>
-          <w:rtl/>
-        </w:rPr>
-        <w:t>ש</w:t>
-      </w:r>
-      <w:r>
-        <w:rPr>
-          <w:rFonts w:cs="Arial" w:hint="cs"/>
-          <w:rtl/>
-        </w:rPr>
-        <w:t>יש</w:t>
-      </w:r>
-      <w:r>
-        <w:rPr>
-          <w:rFonts w:cs="Arial"/>
-          <w:rtl/>
-        </w:rPr>
-        <w:t xml:space="preserve"> </w:t>
-      </w:r>
-      <w:r>
-        <w:rPr>
-          <w:rFonts w:cs="Arial" w:hint="cs"/>
-          <w:rtl/>
-        </w:rPr>
-        <w:t>מי</w:t>
-      </w:r>
-      <w:r>
-        <w:rPr>
-          <w:rFonts w:cs="Arial"/>
-          <w:rtl/>
-        </w:rPr>
-        <w:t xml:space="preserve"> </w:t>
-      </w:r>
-      <w:r>
-        <w:rPr>
-          <w:rFonts w:cs="Arial" w:hint="cs"/>
-          <w:rtl/>
-        </w:rPr>
-        <w:t>שכתב</w:t>
-      </w:r>
-      <w:r>
-        <w:rPr>
-          <w:rFonts w:cs="Arial"/>
-          <w:rtl/>
-        </w:rPr>
-        <w:t xml:space="preserve"> </w:t>
-      </w:r>
-      <w:r>
-        <w:rPr>
-          <w:rFonts w:cs="Arial" w:hint="cs"/>
-          <w:rtl/>
-        </w:rPr>
-        <w:t>שאין</w:t>
-      </w:r>
-      <w:r>
-        <w:rPr>
-          <w:rFonts w:cs="Arial"/>
-          <w:rtl/>
-        </w:rPr>
-        <w:t xml:space="preserve"> </w:t>
-      </w:r>
-      <w:r>
-        <w:rPr>
-          <w:rFonts w:cs="Arial" w:hint="cs"/>
-          <w:rtl/>
-        </w:rPr>
-        <w:t>לברך</w:t>
-      </w:r>
-      <w:r>
-        <w:rPr>
-          <w:rFonts w:cs="Arial"/>
-          <w:rtl/>
-        </w:rPr>
-        <w:t xml:space="preserve"> </w:t>
-      </w:r>
-      <w:r>
-        <w:rPr>
-          <w:rFonts w:cs="Arial" w:hint="cs"/>
-          <w:rtl/>
-        </w:rPr>
-        <w:t>על</w:t>
-      </w:r>
-      <w:r>
-        <w:rPr>
-          <w:rFonts w:cs="Arial"/>
-          <w:rtl/>
-        </w:rPr>
-        <w:t xml:space="preserve"> </w:t>
-      </w:r>
-      <w:r>
-        <w:rPr>
-          <w:rFonts w:cs="Arial" w:hint="cs"/>
-          <w:rtl/>
-        </w:rPr>
-        <w:t>הגלידה</w:t>
-      </w:r>
-      <w:r>
-        <w:rPr>
-          <w:rFonts w:cs="Arial"/>
-          <w:rtl/>
-        </w:rPr>
-        <w:t xml:space="preserve"> </w:t>
-      </w:r>
-      <w:r>
-        <w:rPr>
-          <w:rFonts w:cs="Arial" w:hint="cs"/>
-          <w:rtl/>
-        </w:rPr>
-        <w:t>באמצע</w:t>
-      </w:r>
-      <w:r>
-        <w:rPr>
-          <w:rFonts w:cs="Arial"/>
-          <w:rtl/>
-        </w:rPr>
-        <w:t xml:space="preserve"> </w:t>
-      </w:r>
-      <w:r>
-        <w:rPr>
-          <w:rFonts w:cs="Arial" w:hint="cs"/>
-          <w:rtl/>
-        </w:rPr>
-        <w:t>הסעודה</w:t>
-      </w:r>
-      <w:r>
-        <w:rPr>
-          <w:rFonts w:cs="Arial"/>
-          <w:rtl/>
-        </w:rPr>
-        <w:t xml:space="preserve">, </w:t>
-      </w:r>
-      <w:r>
-        <w:rPr>
-          <w:rFonts w:cs="Arial" w:hint="cs"/>
-          <w:rtl/>
-        </w:rPr>
-        <w:t>שדינה</w:t>
-      </w:r>
-      <w:r>
-        <w:rPr>
-          <w:rFonts w:cs="Arial"/>
-          <w:rtl/>
-        </w:rPr>
-        <w:t xml:space="preserve"> </w:t>
-      </w:r>
-      <w:r>
-        <w:rPr>
-          <w:rFonts w:cs="Arial" w:hint="cs"/>
-          <w:rtl/>
-        </w:rPr>
-        <w:t>כמשקה</w:t>
-      </w:r>
-      <w:r>
-        <w:rPr>
-          <w:rFonts w:cs="Arial"/>
-          <w:rtl/>
-        </w:rPr>
-        <w:t xml:space="preserve">. </w:t>
-      </w:r>
-      <w:r>
-        <w:rPr>
-          <w:rFonts w:cs="Arial" w:hint="cs"/>
-          <w:rtl/>
-        </w:rPr>
-        <w:t>ואין</w:t>
-      </w:r>
-      <w:r>
-        <w:rPr>
-          <w:rFonts w:cs="Arial"/>
-          <w:rtl/>
-        </w:rPr>
-        <w:t xml:space="preserve"> </w:t>
-      </w:r>
-      <w:r>
-        <w:rPr>
-          <w:rFonts w:cs="Arial" w:hint="cs"/>
-          <w:rtl/>
-        </w:rPr>
-        <w:t>הבדל</w:t>
-      </w:r>
-      <w:r>
-        <w:rPr>
-          <w:rFonts w:cs="Arial"/>
-          <w:rtl/>
-        </w:rPr>
-        <w:t xml:space="preserve"> </w:t>
-      </w:r>
-      <w:r>
-        <w:rPr>
-          <w:rFonts w:cs="Arial" w:hint="cs"/>
-          <w:rtl/>
-        </w:rPr>
-        <w:t>בזה</w:t>
-      </w:r>
-      <w:r>
-        <w:rPr>
-          <w:rFonts w:cs="Arial"/>
-          <w:rtl/>
-        </w:rPr>
-        <w:t xml:space="preserve"> </w:t>
-      </w:r>
-      <w:r>
-        <w:rPr>
-          <w:rFonts w:cs="Arial" w:hint="cs"/>
-          <w:rtl/>
-        </w:rPr>
-        <w:t>בין</w:t>
-      </w:r>
-      <w:r>
-        <w:rPr>
-          <w:rFonts w:cs="Arial"/>
-          <w:rtl/>
-        </w:rPr>
-        <w:t xml:space="preserve"> </w:t>
-      </w:r>
-      <w:r>
-        <w:rPr>
-          <w:rFonts w:cs="Arial" w:hint="cs"/>
-          <w:rtl/>
-        </w:rPr>
-        <w:t>גלידה</w:t>
-      </w:r>
-      <w:r>
-        <w:rPr>
-          <w:rFonts w:cs="Arial"/>
-          <w:rtl/>
-        </w:rPr>
-        <w:t xml:space="preserve"> </w:t>
-      </w:r>
-      <w:r>
-        <w:rPr>
-          <w:rFonts w:cs="Arial" w:hint="cs"/>
-          <w:rtl/>
-        </w:rPr>
-        <w:t>בתערובת</w:t>
-      </w:r>
-      <w:r>
-        <w:rPr>
-          <w:rFonts w:cs="Arial"/>
-          <w:rtl/>
-        </w:rPr>
-        <w:t xml:space="preserve"> </w:t>
-      </w:r>
-      <w:r>
-        <w:rPr>
-          <w:rFonts w:cs="Arial" w:hint="cs"/>
-          <w:rtl/>
-        </w:rPr>
-        <w:t>חלב</w:t>
-      </w:r>
-      <w:r>
-        <w:rPr>
-          <w:rFonts w:cs="Arial"/>
-          <w:rtl/>
-        </w:rPr>
-        <w:t xml:space="preserve">, </w:t>
-      </w:r>
-      <w:r>
-        <w:rPr>
-          <w:rFonts w:cs="Arial" w:hint="cs"/>
-          <w:rtl/>
-        </w:rPr>
-        <w:t>לגלידה</w:t>
-      </w:r>
-      <w:r>
-        <w:rPr>
-          <w:rFonts w:cs="Arial"/>
-          <w:rtl/>
-        </w:rPr>
-        <w:t xml:space="preserve"> </w:t>
-      </w:r>
-      <w:r>
-        <w:rPr>
-          <w:rFonts w:cs="Arial" w:hint="cs"/>
-          <w:rtl/>
-        </w:rPr>
-        <w:t>שאין</w:t>
-      </w:r>
-      <w:r>
-        <w:rPr>
-          <w:rFonts w:cs="Arial"/>
-          <w:rtl/>
-        </w:rPr>
-        <w:t xml:space="preserve"> </w:t>
-      </w:r>
-      <w:r>
-        <w:rPr>
-          <w:rFonts w:cs="Arial" w:hint="cs"/>
-          <w:rtl/>
-        </w:rPr>
-        <w:t>בה</w:t>
-      </w:r>
-      <w:r>
-        <w:rPr>
-          <w:rFonts w:cs="Arial"/>
-          <w:rtl/>
-        </w:rPr>
-        <w:t xml:space="preserve"> </w:t>
-      </w:r>
-      <w:r>
-        <w:rPr>
-          <w:rFonts w:cs="Arial" w:hint="cs"/>
-          <w:rtl/>
-        </w:rPr>
-        <w:t>תערובת</w:t>
-      </w:r>
-      <w:r>
-        <w:rPr>
-          <w:rFonts w:cs="Arial"/>
-          <w:rtl/>
-        </w:rPr>
-        <w:t xml:space="preserve"> </w:t>
-      </w:r>
-      <w:r>
-        <w:rPr>
-          <w:rFonts w:cs="Arial" w:hint="cs"/>
-          <w:rtl/>
-        </w:rPr>
-        <w:t>חלב</w:t>
-      </w:r>
-      <w:r>
-        <w:rPr>
-          <w:rFonts w:cs="Arial" w:hint="cs"/>
-          <w:rtl/>
-        </w:rPr>
-        <w:t xml:space="preserve"> </w:t>
-      </w:r>
-      <w:r>
-        <w:rPr>
-          <w:rFonts w:cs="Arial" w:hint="cs"/>
-          <w:sz w:val="18"/>
-          <w:szCs w:val="18"/>
-          <w:rtl/>
-        </w:rPr>
-        <w:t>(וכפי שרצה לחלק הרב בן ציון אבא שאול)</w:t>
-      </w:r>
-      <w:r>
-        <w:rPr>
-          <w:rFonts w:cs="Arial"/>
-          <w:rtl/>
-        </w:rPr>
-        <w:t xml:space="preserve">. </w:t>
-      </w:r>
-      <w:r>
-        <w:rPr>
-          <w:rFonts w:cs="Arial" w:hint="cs"/>
-          <w:rtl/>
-        </w:rPr>
-        <w:t>ואם</w:t>
-      </w:r>
-      <w:r>
-        <w:rPr>
-          <w:rFonts w:cs="Arial"/>
-          <w:rtl/>
-        </w:rPr>
-        <w:t xml:space="preserve"> </w:t>
-      </w:r>
-      <w:r>
-        <w:rPr>
-          <w:rFonts w:cs="Arial" w:hint="cs"/>
-          <w:rtl/>
-        </w:rPr>
-        <w:t>בכל</w:t>
-      </w:r>
-      <w:r>
-        <w:rPr>
-          <w:rFonts w:cs="Arial"/>
-          <w:rtl/>
-        </w:rPr>
-        <w:t xml:space="preserve"> </w:t>
-      </w:r>
-      <w:r>
-        <w:rPr>
-          <w:rFonts w:cs="Arial" w:hint="cs"/>
-          <w:rtl/>
-        </w:rPr>
-        <w:t>זאת</w:t>
-      </w:r>
-      <w:r>
-        <w:rPr>
-          <w:rFonts w:cs="Arial"/>
-          <w:rtl/>
-        </w:rPr>
-        <w:t xml:space="preserve"> </w:t>
-      </w:r>
-      <w:r>
-        <w:rPr>
-          <w:rFonts w:cs="Arial" w:hint="cs"/>
-          <w:rtl/>
-        </w:rPr>
-        <w:t>אוכל</w:t>
-      </w:r>
-      <w:r>
-        <w:rPr>
-          <w:rFonts w:cs="Arial"/>
-          <w:rtl/>
-        </w:rPr>
-        <w:t xml:space="preserve"> </w:t>
-      </w:r>
-      <w:r>
-        <w:rPr>
-          <w:rFonts w:cs="Arial" w:hint="cs"/>
-          <w:rtl/>
-        </w:rPr>
-        <w:t>מהגלידה</w:t>
-      </w:r>
-      <w:r>
-        <w:rPr>
-          <w:rFonts w:cs="Arial"/>
-          <w:rtl/>
-        </w:rPr>
-        <w:t xml:space="preserve"> </w:t>
-      </w:r>
-      <w:r>
-        <w:rPr>
-          <w:rFonts w:cs="Arial" w:hint="cs"/>
-          <w:rtl/>
-        </w:rPr>
-        <w:t>בסוף</w:t>
-      </w:r>
-      <w:r>
-        <w:rPr>
-          <w:rFonts w:cs="Arial"/>
-          <w:rtl/>
-        </w:rPr>
-        <w:t xml:space="preserve"> </w:t>
-      </w:r>
-      <w:r>
-        <w:rPr>
-          <w:rFonts w:cs="Arial" w:hint="cs"/>
-          <w:rtl/>
-        </w:rPr>
-        <w:t>הסעודה</w:t>
-      </w:r>
-      <w:r>
-        <w:rPr>
-          <w:rFonts w:cs="Arial"/>
-          <w:rtl/>
-        </w:rPr>
-        <w:t xml:space="preserve">, </w:t>
-      </w:r>
-      <w:r>
-        <w:rPr>
-          <w:rFonts w:cs="Arial" w:hint="cs"/>
-          <w:rtl/>
-        </w:rPr>
-        <w:t>לא</w:t>
-      </w:r>
-      <w:r>
-        <w:rPr>
-          <w:rFonts w:cs="Arial"/>
-          <w:rtl/>
-        </w:rPr>
-        <w:t xml:space="preserve"> </w:t>
-      </w:r>
-      <w:r>
-        <w:rPr>
-          <w:rFonts w:cs="Arial" w:hint="cs"/>
-          <w:rtl/>
-        </w:rPr>
-        <w:t>יברך</w:t>
-      </w:r>
-      <w:r>
-        <w:rPr>
-          <w:rFonts w:cs="Arial"/>
-          <w:rtl/>
-        </w:rPr>
-        <w:t>.</w:t>
-      </w:r>
-      <w:r>
-        <w:rPr>
-          <w:rFonts w:hint="cs"/>
+        <w:t>, היינו בגלידות המצויות כיום, שרובם משקין, אלא שמוסיפים בהם כמה חומרים, אבל יש העושים גלידות ע"י שמקציפים ביצים ומוסיפים מעט חומרים, והם אוכל גמור, וודאי שדינם כאוכל, ומברכים עליהם בתוך הסעודה, כיון שבאים לקינוח.</w:t>
+      </w:r>
+      <w:r>
+        <w:rPr>
+          <w:rFonts w:cs="Arial" w:hint="cs"/>
           <w:rtl/>
         </w:rPr>
         <w:t>''</w:t>
+      </w:r>
+      <w:r>
+        <w:rPr>
+          <w:rFonts w:cs="Arial"/>
+          <w:rtl/>
+        </w:rPr>
+        <w:t xml:space="preserve"> </w:t>
       </w:r>
     </w:p>
     <w:p>
@@ -8420,6 +7645,219 @@
           <w:rFonts w:hint="cs"/>
           <w:rtl/>
         </w:rPr>
+        <w:t>ג</w:t>
+      </w:r>
+      <w:r>
+        <w:rPr>
+          <w:rFonts w:hint="cs"/>
+          <w:rtl/>
+        </w:rPr>
+        <w:t xml:space="preserve">. דעה ממוצעת מופיעה </w:t>
+      </w:r>
+      <w:r>
+        <w:rPr>
+          <w:rFonts w:hint="cs"/>
+          <w:b/>
+          <w:bCs/>
+          <w:rtl/>
+        </w:rPr>
+        <w:t>בילקוט</w:t>
+      </w:r>
+      <w:r>
+        <w:rPr>
+          <w:rFonts w:hint="cs"/>
+          <w:rtl/>
+        </w:rPr>
+        <w:t xml:space="preserve"> </w:t>
+      </w:r>
+      <w:r>
+        <w:rPr>
+          <w:rFonts w:hint="cs"/>
+          <w:b/>
+          <w:bCs/>
+          <w:rtl/>
+        </w:rPr>
+        <w:t>יוסף</w:t>
+      </w:r>
+      <w:r>
+        <w:rPr>
+          <w:rFonts w:hint="cs"/>
+          <w:rtl/>
+        </w:rPr>
+        <w:t xml:space="preserve"> </w:t>
+      </w:r>
+      <w:r>
+        <w:rPr>
+          <w:rFonts w:hint="cs"/>
+          <w:sz w:val="18"/>
+          <w:szCs w:val="18"/>
+          <w:rtl/>
+        </w:rPr>
+        <w:t>(</w:t>
+      </w:r>
+      <w:proofErr w:type="spellStart"/>
+      <w:r>
+        <w:rPr>
+          <w:rFonts w:hint="cs"/>
+          <w:sz w:val="18"/>
+          <w:szCs w:val="18"/>
+          <w:rtl/>
+        </w:rPr>
+        <w:t>קעז</w:t>
+      </w:r>
+      <w:proofErr w:type="spellEnd"/>
+      <w:r>
+        <w:rPr>
+          <w:rFonts w:hint="cs"/>
+          <w:sz w:val="18"/>
+          <w:szCs w:val="18"/>
+          <w:rtl/>
+        </w:rPr>
+        <w:t>, י)</w:t>
+      </w:r>
+      <w:r>
+        <w:rPr>
+          <w:rFonts w:hint="cs"/>
+          <w:rtl/>
+        </w:rPr>
+        <w:t xml:space="preserve"> בעקבות </w:t>
+      </w:r>
+      <w:r>
+        <w:rPr>
+          <w:rFonts w:hint="cs"/>
+          <w:b/>
+          <w:bCs/>
+          <w:rtl/>
+        </w:rPr>
+        <w:t>הרב עובדיה</w:t>
+      </w:r>
+      <w:r>
+        <w:rPr>
+          <w:rFonts w:hint="cs"/>
+          <w:rtl/>
+        </w:rPr>
+        <w:t xml:space="preserve"> </w:t>
+      </w:r>
+      <w:r>
+        <w:rPr>
+          <w:rFonts w:hint="cs"/>
+          <w:sz w:val="18"/>
+          <w:szCs w:val="18"/>
+          <w:rtl/>
+        </w:rPr>
+        <w:t>(יביע אומר ה, יח)</w:t>
+      </w:r>
+      <w:r>
+        <w:rPr>
+          <w:rFonts w:hint="cs"/>
+          <w:rtl/>
+        </w:rPr>
+        <w:t xml:space="preserve">. הוא </w:t>
+      </w:r>
+      <w:r>
+        <w:rPr>
+          <w:rFonts w:hint="cs"/>
+          <w:rtl/>
+        </w:rPr>
+        <w:t>פסק</w:t>
+      </w:r>
+      <w:r>
+        <w:rPr>
+          <w:rFonts w:hint="cs"/>
+          <w:rtl/>
+        </w:rPr>
+        <w:t>, שמכיוון שיש מחלוקת אחרונים בעניין, לכתחילה עדיף שלא לאכול גלידה בתוך הסעודה, אלא</w:t>
+      </w:r>
+      <w:r>
+        <w:rPr>
+          <w:rFonts w:hint="cs"/>
+          <w:rtl/>
+        </w:rPr>
+        <w:t xml:space="preserve"> רק</w:t>
+      </w:r>
+      <w:r>
+        <w:rPr>
+          <w:rFonts w:hint="cs"/>
+          <w:rtl/>
+        </w:rPr>
+        <w:t xml:space="preserve"> לאחר ברכת המזון שאז בוודאי יש לברך עליה. מכל מקום, </w:t>
+      </w:r>
+      <w:r>
+        <w:rPr>
+          <w:rFonts w:hint="cs"/>
+          <w:rtl/>
+        </w:rPr>
+        <w:t xml:space="preserve">אם </w:t>
+      </w:r>
+      <w:r>
+        <w:rPr>
+          <w:rFonts w:hint="cs"/>
+          <w:rtl/>
+        </w:rPr>
+        <w:t xml:space="preserve">בכל זאת </w:t>
+      </w:r>
+      <w:r>
+        <w:rPr>
+          <w:rFonts w:hint="cs"/>
+          <w:rtl/>
+        </w:rPr>
+        <w:t xml:space="preserve">אכלו </w:t>
+      </w:r>
+      <w:r>
+        <w:rPr>
+          <w:rFonts w:hint="cs"/>
+          <w:rtl/>
+        </w:rPr>
+        <w:t xml:space="preserve">אותה בתוך הסעודה, </w:t>
+      </w:r>
+      <w:r>
+        <w:rPr>
+          <w:rFonts w:hint="cs"/>
+          <w:rtl/>
+        </w:rPr>
+        <w:t xml:space="preserve">בגלל ספק ברכות </w:t>
+      </w:r>
+      <w:r>
+        <w:rPr>
+          <w:rFonts w:hint="cs"/>
+          <w:rtl/>
+        </w:rPr>
+        <w:t>אין לברך עליה ברכה ראשונה</w:t>
+      </w:r>
+      <w:r>
+        <w:rPr>
+          <w:rFonts w:hint="cs"/>
+          <w:rtl/>
+        </w:rPr>
+        <w:t xml:space="preserve"> </w:t>
+      </w:r>
+      <w:r>
+        <w:rPr>
+          <w:rFonts w:hint="cs"/>
+          <w:rtl/>
+        </w:rPr>
+        <w:t>כמו מים</w:t>
+      </w:r>
+      <w:r>
+        <w:rPr>
+          <w:rFonts w:hint="cs"/>
+          <w:rtl/>
+        </w:rPr>
+        <w:t>.</w:t>
+      </w:r>
+    </w:p>
+    <w:p>
+      <w:pPr>
+        <w:spacing w:after="80"/>
+        <w:rPr>
+          <w:rtl/>
+        </w:rPr>
+      </w:pPr>
+      <w:r>
+        <w:rPr>
+          <w:rFonts w:hint="cs"/>
+          <w:rtl/>
+        </w:rPr>
         <w:t>כמו כן</w:t>
       </w:r>
       <w:r>
@@ -8583,7 +8021,7 @@
           <w:rFonts w:hint="cs"/>
           <w:rtl/>
         </w:rPr>
-        <w:t xml:space="preserve">של שתיית רביעית גלידה תוך שלוש שניות רחוקה מאד. </w:t>
+        <w:t xml:space="preserve">של שתיית רביעית גלידה תוך שלוש שניות רחוקה. </w:t>
       </w:r>
     </w:p>
     <w:p>
